--- a/Programming with R for datasc/tatt.docx
+++ b/Programming with R for datasc/tatt.docx
@@ -9,10 +9,9 @@
       <w:r>
         <w:t>.</w:t>
       </w:r>
-      <w:bookmarkStart w:id="0" w:name="_GoBack"/>
-      <w:bookmarkEnd w:id="0"/>
     </w:p>
     <w:p>
+      <w:bookmarkStart w:id="0" w:name="_GoBack"/>
       <w:r>
         <w:rPr>
           <w:noProof/>
@@ -20,8 +19,8 @@
         </w:rPr>
         <w:drawing>
           <wp:inline distT="0" distB="0" distL="0" distR="0" wp14:anchorId="1CF15264" wp14:editId="1DF59DEB">
-            <wp:extent cx="5731510" cy="3458210"/>
-            <wp:effectExtent l="0" t="0" r="2540" b="8890"/>
+            <wp:extent cx="6682487" cy="4032000"/>
+            <wp:effectExtent l="0" t="0" r="4445" b="6985"/>
             <wp:docPr id="1" name="Picture 1"/>
             <wp:cNvGraphicFramePr>
               <a:graphicFrameLocks xmlns:a="http://schemas.openxmlformats.org/drawingml/2006/main" noChangeAspect="1"/>
@@ -42,7 +41,7 @@
                   <pic:spPr>
                     <a:xfrm>
                       <a:off x="0" y="0"/>
-                      <a:ext cx="5731510" cy="3458210"/>
+                      <a:ext cx="6682487" cy="4032000"/>
                     </a:xfrm>
                     <a:prstGeom prst="rect">
                       <a:avLst/>
@@ -54,6 +53,7 @@
           </wp:inline>
         </w:drawing>
       </w:r>
+      <w:bookmarkEnd w:id="0"/>
     </w:p>
     <w:sectPr>
       <w:pgSz w:w="11906" w:h="16838"/>
